--- a/Manuscript/Discussion 1.docx
+++ b/Manuscript/Discussion 1.docx
@@ -395,11 +395,6 @@
       <w:pPr>
         <w:jc w:val="both"/>
       </w:pPr>
-    </w:p>
-    <w:p>
-      <w:pPr>
-        <w:jc w:val="both"/>
-      </w:pPr>
       <w:r>
         <w:t>Estimates of intakes of food chemicals are performed differently depending on the regulatory status of the compound in question.</w:t>
       </w:r>
@@ -453,19 +448,19 @@
         <w:t xml:space="preserve"> was used.</w:t>
       </w:r>
       <w:r>
-        <w:t xml:space="preserve"> This probabilistic assessment technique estimates the different levels of exposure </w:t>
+        <w:t xml:space="preserve"> This probabilistic assessment technique estimates the different levels of exposure people experience as the result of differences in the types and </w:t>
+      </w:r>
+      <w:proofErr w:type="gramStart"/>
+      <w:r>
+        <w:t>amount</w:t>
+      </w:r>
+      <w:proofErr w:type="gramEnd"/>
+      <w:r>
+        <w:t xml:space="preserve"> of foods they eat, as well as </w:t>
       </w:r>
       <w:r>
         <w:lastRenderedPageBreak/>
-        <w:t xml:space="preserve">people experience as the result of differences in the types and </w:t>
-      </w:r>
-      <w:proofErr w:type="gramStart"/>
-      <w:r>
-        <w:t>amount</w:t>
-      </w:r>
-      <w:proofErr w:type="gramEnd"/>
-      <w:r>
-        <w:t xml:space="preserve"> of foods they eat, as well as variations in the level of pesticide residue that may be present, among other factors.</w:t>
+        <w:t>variations in the level of pesticide residue that may be present, among other factors.</w:t>
       </w:r>
       <w:r>
         <w:t xml:space="preserve"> Estimates of exposure through drinking water are subsequently combined with these estimates of exposure through food to calculate combined dietary exposure through food and water.</w:t>
@@ -717,8 +712,42 @@
         <w:jc w:val="both"/>
       </w:pPr>
       <w:r>
+        <w:t xml:space="preserve">The Indirect Dietary Residential Exposure Assessment Model (IDREAM) was developed to estimate acute and chronic indirect ingestion exposure that can result from use of disinfectants and sanitizers on kitchen </w:t>
+      </w:r>
+      <w:r>
         <w:lastRenderedPageBreak/>
-        <w:t>The Indirect Dietary Residential Exposure Assessment Model (IDREAM) was developed to estimate acute and chronic indirect ingestion exposure that can result from use of disinfectants and sanitizers on kitchen surfaces in residential settings. It provides guidance for estimating these exposures where there may be inadvertent transfer of residue to edible items prepared on surfaces treated with these pesticides.</w:t>
+        <w:t>surfaces in residential settings. It provides guidance for estimating these exposures where there may be inadvertent transfer of residue to edible items prepared on surfaces treated with these pesticides.</w:t>
+      </w:r>
+    </w:p>
+    <w:p>
+      <w:pPr>
+        <w:jc w:val="both"/>
+      </w:pPr>
+      <w:r>
+        <w:t>There are two primary sources of uncertainty in the interpretability of toxicity values, like the reference dose (</w:t>
+      </w:r>
+      <w:proofErr w:type="spellStart"/>
+      <w:r>
+        <w:t>RfD</w:t>
+      </w:r>
+      <w:proofErr w:type="spellEnd"/>
+      <w:r>
+        <w:t>): estimates of the point of departure (POD) and the absence of chemical-specific human variability data.</w:t>
+      </w:r>
+      <w:r>
+        <w:t xml:space="preserve"> </w:t>
+      </w:r>
+      <w:r>
+        <w:t>Overall, to mitigate uncertainty in regulatory toxicity values and guide chemical risk management, BBMD modeling and chemical-specific population-based human in vitro data are essential.</w:t>
+      </w:r>
+      <w:r>
+        <w:t xml:space="preserve"> </w:t>
+      </w:r>
+      <w:r>
+        <w:rPr>
+          <w:color w:val="EE0000"/>
+        </w:rPr>
+        <w:t>Reducing uncertainty in dose–response assessments by incorporating Bayesian benchmark dose modeling and in vitro data on population variability</w:t>
       </w:r>
     </w:p>
     <w:p>
@@ -901,7 +930,14 @@
         <w:rPr>
           <w:lang w:val="en-GB"/>
         </w:rPr>
-        <w:t>Explore whether factors like population density, industrial activity, or geographic location explain some of the variability in PM concentrations between studies</w:t>
+        <w:t xml:space="preserve">Explore whether factors like population </w:t>
+      </w:r>
+      <w:r>
+        <w:rPr>
+          <w:lang w:val="en-GB"/>
+        </w:rPr>
+        <w:lastRenderedPageBreak/>
+        <w:t>density, industrial activity, or geographic location explain some of the variability in PM concentrations between studies</w:t>
       </w:r>
       <w:r>
         <w:rPr>
@@ -958,139 +994,146 @@
         <w:jc w:val="both"/>
       </w:pPr>
       <w:r>
+        <w:t>Meta-analytic modelling plays a pivotal role in synthesizing research and informing relevant policies. Yet researchers face many analytical challenges.</w:t>
+      </w:r>
+      <w:r>
+        <w:t xml:space="preserve"> Another common issue is failure to deal with statistical dependence between effect sizes, resulting in invalid inferences on evidence. </w:t>
+      </w:r>
+      <w:r>
+        <w:t>However, a meta-analysis often includes studies reporting multiple effect sizes, and thus each effect size does not contribute unique information (a scenario also known as effect size dependence or multiplicity). Indeed, a survey of meta-analyses in environmental sciences revealed that 100% of them involved multiple effect sizes per study (Nakagawa et al., 2023). Consequently, the assumption of statistical independence is violated by ‘conventional’ FE and RE models, resulting in underestimated uncertainty, artefactually narrow confidence intervals, inflated p values, and incorrect inferences regarding general patterns of an effect of interest</w:t>
+      </w:r>
+      <w:r>
+        <w:t>.</w:t>
+      </w:r>
+      <w:r>
+        <w:t xml:space="preserve"> More sophisticated techniques, such as multilevel and multivariate modelling and robust variance estimation, directly account for the statistical dependence of multiple effect size estimates from a single study but also offer additional insights</w:t>
+      </w:r>
+      <w:r>
+        <w:t>.</w:t>
+      </w:r>
+    </w:p>
+    <w:p>
+      <w:pPr>
+        <w:jc w:val="both"/>
+      </w:pPr>
+      <w:r>
+        <w:t xml:space="preserve">Using 75 meta-analyses, including 3,887 environmental/biological primary studies (~20,000 effect sizes), we show a high false positive rate (40%) in conventional meta-analytic practices (random-effects model) compared to the proposed bivariate multilevel meta-analysis of </w:t>
+      </w:r>
+      <w:proofErr w:type="spellStart"/>
+      <w:r>
+        <w:t>lnRR</w:t>
+      </w:r>
+      <w:proofErr w:type="spellEnd"/>
+      <w:r>
+        <w:t xml:space="preserve"> and SMD along with robust variance estimation. Relying solely on either </w:t>
+      </w:r>
+      <w:proofErr w:type="spellStart"/>
+      <w:r>
+        <w:t>lnRR</w:t>
+      </w:r>
+      <w:proofErr w:type="spellEnd"/>
+      <w:r>
+        <w:t xml:space="preserve"> or SMD results in non-trivial discrepancies in detecting statistically significant effects (18%) and occasional inconsistencies in sign (9%). Discrepancies in interpreting effect size, heterogeneity, and publication bias are prevalent between models using </w:t>
+      </w:r>
+      <w:proofErr w:type="spellStart"/>
+      <w:r>
+        <w:t>lnRR</w:t>
+      </w:r>
+      <w:proofErr w:type="spellEnd"/>
+      <w:r>
+        <w:t xml:space="preserve"> and SMD (e.g., 52% for publication bias). In contrast, bivariate synthesis of </w:t>
+      </w:r>
+      <w:proofErr w:type="spellStart"/>
+      <w:r>
+        <w:t>lnRR</w:t>
+      </w:r>
+      <w:proofErr w:type="spellEnd"/>
+      <w:r>
+        <w:t xml:space="preserve"> and SMD yields substantial information gain, reducing standard error in effect size estimates by 29%, equivalent to adding 40 additional effect sizes.</w:t>
+      </w:r>
+      <w:r>
+        <w:t xml:space="preserve"> </w:t>
+      </w:r>
+      <w:r>
+        <w:rPr>
+          <w:color w:val="EE0000"/>
+        </w:rPr>
+        <w:t>Bivariate multilevel meta-analysis of log response ratio and standardized mean difference for robust and reproducible environmental and biological sciences</w:t>
+      </w:r>
+    </w:p>
+    <w:p>
+      <w:pPr>
+        <w:jc w:val="both"/>
+      </w:pPr>
+      <w:r>
+        <w:t xml:space="preserve">We then created different categorical variables based on the year of publication and tested these in our model. A categorical variable based on 2005, created indicating whether the publication date was after 2005, was found to be relevant in explaining traffic contribution estimates reported in the previous research; and therefore, this was included in the final model. Similarly, population was </w:t>
+      </w:r>
+      <w:proofErr w:type="spellStart"/>
+      <w:r>
+        <w:t>dichotomised</w:t>
+      </w:r>
+      <w:proofErr w:type="spellEnd"/>
+      <w:r>
+        <w:t>: less or more than 500,000 inhabitants. A categorical variable was created indicating whether traffic contribution estimates were obtained based on source contribution analyses of PM10 or PM2.5. Also, we created a categorical variable to examine whether the source apportionment method of each study affected reported estimates. Lastly, we created two groups of regions: predominantly developed countries</w:t>
+      </w:r>
+      <w:r>
+        <w:cr/>
+      </w:r>
+    </w:p>
+    <w:p>
+      <w:pPr>
+        <w:jc w:val="both"/>
+      </w:pPr>
+    </w:p>
+    <w:p>
+      <w:pPr>
+        <w:jc w:val="both"/>
+      </w:pPr>
+    </w:p>
+    <w:p>
+      <w:pPr>
+        <w:pStyle w:val="Heading1"/>
+      </w:pPr>
+      <w:r>
+        <w:t xml:space="preserve">Discussion </w:t>
+      </w:r>
+    </w:p>
+    <w:p>
+      <w:pPr>
+        <w:spacing w:line="240" w:lineRule="auto"/>
+        <w:jc w:val="both"/>
+        <w:rPr>
+          <w:rFonts w:cstheme="minorHAnsi"/>
+          <w:lang w:val="en-GB"/>
+        </w:rPr>
+      </w:pPr>
+      <w:r>
+        <w:rPr>
+          <w:rFonts w:cstheme="minorHAnsi"/>
+          <w:lang w:val="en-GB"/>
+        </w:rPr>
+        <w:t>Results showed no significant change in exposure between reference periods (2014–2018), though uncertainty increased for certain pesticide–commodity combinations, highlighting the importance of sampling protocols and cumulative assessment methods</w:t>
+      </w:r>
+      <w:r>
+        <w:rPr>
+          <w:rFonts w:cstheme="minorHAnsi"/>
+        </w:rPr>
+        <w:t xml:space="preserve">. </w:t>
+      </w:r>
+      <w:r>
+        <w:rPr>
+          <w:rFonts w:cstheme="minorHAnsi"/>
+          <w:lang w:val="en-GB"/>
+        </w:rPr>
+        <w:t xml:space="preserve">Strategies are therefore recommended to </w:t>
+      </w:r>
+      <w:r>
+        <w:rPr>
+          <w:rFonts w:cstheme="minorHAnsi"/>
+          <w:lang w:val="en-GB"/>
+        </w:rPr>
         <w:lastRenderedPageBreak/>
-        <w:t>Meta-analytic modelling plays a pivotal role in synthesizing research and informing relevant policies. Yet researchers face many analytical challenges.</w:t>
-      </w:r>
-      <w:r>
-        <w:t xml:space="preserve"> Another common issue is failure to deal with statistical dependence between effect sizes, resulting in invalid inferences on evidence. </w:t>
-      </w:r>
-      <w:r>
-        <w:t>However, a meta-analysis often includes studies reporting multiple effect sizes, and thus each effect size does not contribute unique information (a scenario also known as effect size dependence or multiplicity). Indeed, a survey of meta-analyses in environmental sciences revealed that 100% of them involved multiple effect sizes per study (Nakagawa et al., 2023). Consequently, the assumption of statistical independence is violated by ‘conventional’ FE and RE models, resulting in underestimated uncertainty, artefactually narrow confidence intervals, inflated p values, and incorrect inferences regarding general patterns of an effect of interest</w:t>
-      </w:r>
-      <w:r>
-        <w:t>.</w:t>
-      </w:r>
-      <w:r>
-        <w:t xml:space="preserve"> More sophisticated techniques, such as multilevel and multivariate modelling and robust variance estimation, directly account for the statistical dependence of multiple effect size estimates from a single study but also offer additional insights</w:t>
-      </w:r>
-      <w:r>
-        <w:t>.</w:t>
-      </w:r>
-    </w:p>
-    <w:p>
-      <w:pPr>
-        <w:jc w:val="both"/>
-      </w:pPr>
-      <w:r>
-        <w:t xml:space="preserve">Using 75 meta-analyses, including 3,887 environmental/biological primary studies (~20,000 effect sizes), we show a high false positive rate (40%) in conventional meta-analytic practices (random-effects model) compared to the proposed bivariate multilevel meta-analysis of </w:t>
-      </w:r>
-      <w:proofErr w:type="spellStart"/>
-      <w:r>
-        <w:t>lnRR</w:t>
-      </w:r>
-      <w:proofErr w:type="spellEnd"/>
-      <w:r>
-        <w:t xml:space="preserve"> and SMD along with robust variance estimation. Relying solely on either </w:t>
-      </w:r>
-      <w:proofErr w:type="spellStart"/>
-      <w:r>
-        <w:t>lnRR</w:t>
-      </w:r>
-      <w:proofErr w:type="spellEnd"/>
-      <w:r>
-        <w:t xml:space="preserve"> or SMD results in non-trivial discrepancies in detecting statistically significant effects (18%) and occasional inconsistencies in sign (9%). Discrepancies in interpreting effect size, heterogeneity, and publication bias are prevalent between models using </w:t>
-      </w:r>
-      <w:proofErr w:type="spellStart"/>
-      <w:r>
-        <w:t>lnRR</w:t>
-      </w:r>
-      <w:proofErr w:type="spellEnd"/>
-      <w:r>
-        <w:t xml:space="preserve"> and SMD (e.g., 52% for publication bias). In contrast, bivariate synthesis of </w:t>
-      </w:r>
-      <w:proofErr w:type="spellStart"/>
-      <w:r>
-        <w:t>lnRR</w:t>
-      </w:r>
-      <w:proofErr w:type="spellEnd"/>
-      <w:r>
-        <w:t xml:space="preserve"> and SMD yields substantial information gain, reducing standard error in effect size estimates by 29%, equivalent to adding 40 additional effect sizes.</w:t>
-      </w:r>
-      <w:r>
-        <w:t xml:space="preserve"> </w:t>
-      </w:r>
-      <w:r>
-        <w:rPr>
-          <w:color w:val="EE0000"/>
-        </w:rPr>
-        <w:t>Bivariate multilevel meta-analysis of log response ratio and standardized mean difference for robust and reproducible environmental and biological sciences</w:t>
-      </w:r>
-    </w:p>
-    <w:p>
-      <w:pPr>
-        <w:jc w:val="both"/>
-      </w:pPr>
-      <w:r>
-        <w:t xml:space="preserve">We then created different categorical variables based on the year of publication and tested these in our model. A categorical variable based on 2005, created indicating whether the publication date was after 2005, was found to be relevant in explaining traffic contribution estimates reported in the previous research; and therefore, this was included in the final model. Similarly, population was </w:t>
-      </w:r>
-      <w:proofErr w:type="spellStart"/>
-      <w:r>
-        <w:t>dichotomised</w:t>
-      </w:r>
-      <w:proofErr w:type="spellEnd"/>
-      <w:r>
-        <w:t>: less or more than 500,000 inhabitants. A categorical variable was created indicating whether traffic contribution estimates were obtained based on source contribution analyses of PM10 or PM2.5. Also, we created a categorical variable to examine whether the source apportionment method of each study affected reported estimates. Lastly, we created two groups of regions: predominantly developed countries</w:t>
-      </w:r>
-      <w:r>
-        <w:cr/>
-      </w:r>
-    </w:p>
-    <w:p>
-      <w:pPr>
-        <w:jc w:val="both"/>
-      </w:pPr>
-    </w:p>
-    <w:p>
-      <w:pPr>
-        <w:jc w:val="both"/>
-      </w:pPr>
-    </w:p>
-    <w:p>
-      <w:pPr>
-        <w:pStyle w:val="Heading1"/>
-      </w:pPr>
-      <w:r>
-        <w:t xml:space="preserve">Discussion </w:t>
-      </w:r>
-    </w:p>
-    <w:p>
-      <w:pPr>
-        <w:spacing w:line="240" w:lineRule="auto"/>
-        <w:jc w:val="both"/>
-        <w:rPr>
-          <w:rFonts w:cstheme="minorHAnsi"/>
-          <w:lang w:val="en-GB"/>
-        </w:rPr>
-      </w:pPr>
-      <w:r>
-        <w:rPr>
-          <w:rFonts w:cstheme="minorHAnsi"/>
-          <w:lang w:val="en-GB"/>
-        </w:rPr>
-        <w:t>Results showed no significant change in exposure between reference periods (2014–2018), though uncertainty increased for certain pesticide–commodity combinations, highlighting the importance of sampling protocols and cumulative assessment methods</w:t>
-      </w:r>
-      <w:r>
-        <w:rPr>
-          <w:rFonts w:cstheme="minorHAnsi"/>
-        </w:rPr>
-        <w:t xml:space="preserve">. </w:t>
-      </w:r>
-      <w:r>
-        <w:rPr>
-          <w:rFonts w:cstheme="minorHAnsi"/>
-          <w:lang w:val="en-GB"/>
-        </w:rPr>
-        <w:t>Strategies are therefore recommended to reduce the sampling uncertainty and to anticipate potential problems before initiating a cumulative risk assessment. (</w:t>
+        <w:t>reduce the sampling uncertainty and to anticipate potential problems before initiating a cumulative risk assessment. (</w:t>
       </w:r>
       <w:hyperlink r:id="rId9" w:tooltip="Comparison of cumulative dietary exposure to pesticide residues for the reference periods 2014–2016 and 2016–2018 | EFSA" w:history="1">
         <w:r>
@@ -1124,15 +1167,7 @@
           <w:rFonts w:cstheme="minorHAnsi"/>
           <w:lang w:val="en-GB"/>
         </w:rPr>
-        <w:t xml:space="preserve">This prospective cohort study evaluated chronic disease outcomes (type 2 diabetes, cancer, cardiovascular disease, mortality) in relation to dietary pesticide residue exposure profiles. Associations were found </w:t>
-      </w:r>
-      <w:r>
-        <w:rPr>
-          <w:rFonts w:cstheme="minorHAnsi"/>
-          <w:lang w:val="en-GB"/>
-        </w:rPr>
-        <w:lastRenderedPageBreak/>
-        <w:t>between high-pesticide-residue produce consumption and increased Type 2 diabetes risk (HR ~1.47), elevated glioma and breast cancer risks in overweight women, and lower risks with low-residue produce intake. These analyses affirm the relevance of dietary pesticide exposure to long-term health outcomes (</w:t>
+        <w:t>This prospective cohort study evaluated chronic disease outcomes (type 2 diabetes, cancer, cardiovascular disease, mortality) in relation to dietary pesticide residue exposure profiles. Associations were found between high-pesticide-residue produce consumption and increased Type 2 diabetes risk (HR ~1.47), elevated glioma and breast cancer risks in overweight women, and lower risks with low-residue produce intake. These analyses affirm the relevance of dietary pesticide exposure to long-term health outcomes (</w:t>
       </w:r>
       <w:hyperlink r:id="rId10" w:tooltip="Dietary pesticide exposure and non-communicable diseases and mortality: a systematic review of prospective studies among adults | Environmental Health | Full Text" w:history="1">
         <w:r>
@@ -1544,7 +1579,15 @@
           <w:rFonts w:cstheme="minorHAnsi"/>
           <w:lang w:val="en-GB"/>
         </w:rPr>
-        <w:t xml:space="preserve">ƩDDT concentration was highest in meat products, aquatic foods, dairy products, edible oils, fruits, and cereals, while ƩHCHs were highest in chicken eggs and vegetables. ƩOCP concentrations (ng/g) in food categories were 6.09±1.6–6.85±0.9 (meat), 5.29±2.0–12.3±14 (aquatic foods), 4.86±1.7–5.89±0.8 (dairy products), 4.53±0.8–6.32±1.1 (edible oils), 3.32±1.3 (eggs), 3.54±1.0–4.80±1.5 (fruits), 4.16±2.7–4.40±0.8 (vegetables), and 6.12±2.0–6.62±0.9 (cereals). The estimated average daily intake of OCPs was 5.91, 12.5, 4.41, 6.40, 1.53, 5.14, 3.95, and 16.7 ng/kg </w:t>
+        <w:t xml:space="preserve">ƩDDT concentration was highest in meat products, aquatic foods, dairy products, edible oils, fruits, and cereals, while ƩHCHs were highest in chicken eggs and vegetables. ƩOCP concentrations (ng/g) in food categories were 6.09±1.6–6.85±0.9 (meat), 5.29±2.0–12.3±14 (aquatic foods), 4.86±1.7–5.89±0.8 (dairy products), 4.53±0.8–6.32±1.1 (edible oils), 3.32±1.3 (eggs), 3.54±1.0–4.80±1.5 (fruits), 4.16±2.7–4.40±0.8 </w:t>
+      </w:r>
+      <w:r>
+        <w:rPr>
+          <w:rFonts w:cstheme="minorHAnsi"/>
+          <w:lang w:val="en-GB"/>
+        </w:rPr>
+        <w:lastRenderedPageBreak/>
+        <w:t xml:space="preserve">(vegetables), and 6.12±2.0–6.62±0.9 (cereals). The estimated average daily intake of OCPs was 5.91, 12.5, 4.41, 6.40, 1.53, 5.14, 3.95, and 16.7 ng/kg </w:t>
       </w:r>
       <w:proofErr w:type="spellStart"/>
       <w:r>
@@ -1560,15 +1603,7 @@
           <w:rFonts w:cstheme="minorHAnsi"/>
           <w:lang w:val="en-GB"/>
         </w:rPr>
-        <w:t xml:space="preserve">/day through the consumption of meat products, aquatic foods, dairy products, edible oils, chicken eggs, fruits, vegetables, and cereals, respectively. The health risk of residual OCPs via ingestion of foods considered in this study was &lt;1, which implied no potential health </w:t>
-      </w:r>
-      <w:r>
-        <w:rPr>
-          <w:rFonts w:cstheme="minorHAnsi"/>
-          <w:lang w:val="en-GB"/>
-        </w:rPr>
-        <w:lastRenderedPageBreak/>
-        <w:t>risk at the current consumption rate.</w:t>
+        <w:t>/day through the consumption of meat products, aquatic foods, dairy products, edible oils, chicken eggs, fruits, vegetables, and cereals, respectively. The health risk of residual OCPs via ingestion of foods considered in this study was &lt;1, which implied no potential health risk at the current consumption rate.</w:t>
       </w:r>
       <w:r>
         <w:t xml:space="preserve"> </w:t>
@@ -1947,14 +1982,8 @@
         <w:rPr>
           <w:rFonts w:cstheme="minorHAnsi"/>
         </w:rPr>
-        <w:t xml:space="preserve">Humans are typically exposed to multiple contaminants simultaneously. Assessing the combined effects of these mixtures is a major challenge, as traditional risk assessments often focus on single contaminants. Data on co-exposure and synergistic/antagonistic effects are scarce. A wide range of environmental </w:t>
-      </w:r>
-      <w:r>
-        <w:rPr>
-          <w:rFonts w:cstheme="minorHAnsi"/>
-        </w:rPr>
         <w:lastRenderedPageBreak/>
-        <w:t>contaminants (e.g., heavy metals, pesticides, persistent organic pollutants, microplastics) can be found in food, each with unique toxicological profiles, sources, and pathways of exposure.</w:t>
+        <w:t>Humans are typically exposed to multiple contaminants simultaneously. Assessing the combined effects of these mixtures is a major challenge, as traditional risk assessments often focus on single contaminants. Data on co-exposure and synergistic/antagonistic effects are scarce. A wide range of environmental contaminants (e.g., heavy metals, pesticides, persistent organic pollutants, microplastics) can be found in food, each with unique toxicological profiles, sources, and pathways of exposure.</w:t>
       </w:r>
       <w:r>
         <w:rPr>
@@ -2072,14 +2101,14 @@
         <w:jc w:val="both"/>
       </w:pPr>
       <w:r>
-        <w:t xml:space="preserve">We included Argentina in our project because it is the main exporter of soy for animal feed in Europe. In addition, this allows us to compare our findings in Europe against those in South America, where pesticides are often applied more frequently and in greater volumes. Argentina, our chosen case study, is the third biggest pesticide user in the world, with only China and the US using more. In addition, several of the pesticides used in Argentina are no longer approved for use across the EU, so this case study will provide insights into the risks of imported chemicals. </w:t>
-      </w:r>
-      <w:r>
-        <w:t xml:space="preserve">Pesticides were detected in 65% of the total samples, in 44% </w:t>
+        <w:t xml:space="preserve">We included Argentina in our project because it is the main exporter of soy for animal feed in Europe. In addition, this allows us to compare our findings in Europe against those in South America, where pesticides are often applied more frequently and in greater volumes. Argentina, our chosen case study, is the third </w:t>
       </w:r>
       <w:r>
         <w:lastRenderedPageBreak/>
-        <w:t>of the positive samples at or below the MRLs, and in 56% above the MRLs. Oranges had the highest pesticide concentration detected, but carrots had the highest frequency of noncompliance among the produce items sampled</w:t>
+        <w:t xml:space="preserve">biggest pesticide user in the world, with only China and the US using more. In addition, several of the pesticides used in Argentina are no longer approved for use across the EU, so this case study will provide insights into the risks of imported chemicals. </w:t>
+      </w:r>
+      <w:r>
+        <w:t>Pesticides were detected in 65% of the total samples, in 44% of the positive samples at or below the MRLs, and in 56% above the MRLs. Oranges had the highest pesticide concentration detected, but carrots had the highest frequency of noncompliance among the produce items sampled</w:t>
       </w:r>
       <w:r>
         <w:t xml:space="preserve"> </w:t>
@@ -2269,26 +2298,26 @@
         <w:rPr>
           <w:lang w:val="en-GB"/>
         </w:rPr>
-        <w:t>In the framework of the first regional Total Diet Study in Sub-Saharan Africa, 3696 foodstuffs, commonly consumed in Benin, Cameroon, Mali and Nigeria were purchased, prepared as consumed and pooled into 308 composite samples. Those core foods were tested for up to 470 pesticides residues by liquid and gas chromatography coupled with tandem mass spectrometry.</w:t>
-      </w:r>
-      <w:r>
-        <w:rPr>
-          <w:lang w:val="en-GB"/>
-        </w:rPr>
-        <w:t xml:space="preserve"> </w:t>
-      </w:r>
-      <w:r>
-        <w:rPr>
-          <w:lang w:val="en-GB"/>
-        </w:rPr>
-        <w:t xml:space="preserve">39 pesticides were detected with 294 total occurrences, including 47.3% organophosphate pesticides and 35.7% pyrethroids. More specifically, 6 substances represented 75.5% of all 3 organophosphates and 3 pyrethroids: chlorpyrifos (22.4%) </w:t>
+        <w:t xml:space="preserve">In the framework of the first regional Total Diet Study in Sub-Saharan Africa, 3696 foodstuffs, commonly consumed in Benin, Cameroon, Mali and Nigeria were purchased, prepared as consumed and pooled into 308 composite samples. Those core foods were tested for up to 470 pesticides residues by liquid and gas </w:t>
       </w:r>
       <w:r>
         <w:rPr>
           <w:lang w:val="en-GB"/>
         </w:rPr>
         <w:lastRenderedPageBreak/>
-        <w:t xml:space="preserve">cypermethrin (18.0%) dichlorvos (13.6%), lambda cyhalothrin (8.2%), permethrin (7.5%) and </w:t>
+        <w:t>chromatography coupled with tandem mass spectrometry.</w:t>
+      </w:r>
+      <w:r>
+        <w:rPr>
+          <w:lang w:val="en-GB"/>
+        </w:rPr>
+        <w:t xml:space="preserve"> </w:t>
+      </w:r>
+      <w:r>
+        <w:rPr>
+          <w:lang w:val="en-GB"/>
+        </w:rPr>
+        <w:t xml:space="preserve">39 pesticides were detected with 294 total occurrences, including 47.3% organophosphate pesticides and 35.7% pyrethroids. More specifically, 6 substances represented 75.5% of all 3 organophosphates and 3 pyrethroids: chlorpyrifos (22.4%) cypermethrin (18.0%) dichlorvos (13.6%), lambda cyhalothrin (8.2%), permethrin (7.5%) and </w:t>
       </w:r>
       <w:proofErr w:type="spellStart"/>
       <w:r>
@@ -2496,6 +2525,7 @@
         <w:jc w:val="both"/>
       </w:pPr>
       <w:r>
+        <w:lastRenderedPageBreak/>
         <w:t>The public health effect of foodborne diseases globally is unknown</w:t>
       </w:r>
       <w:r>
@@ -2536,11 +2566,7 @@
         <w:t xml:space="preserve">. </w:t>
       </w:r>
       <w:r>
-        <w:t xml:space="preserve">Although achieving SDG2, SDG3, SDG8, SDG10, and SDG121 will be necessary to address the issue of high food </w:t>
-      </w:r>
-      <w:r>
-        <w:lastRenderedPageBreak/>
-        <w:t>chemical exposure, additional efforts will still be needed. Therefore, although technically possible, addressing the safety issues caused by these food chemicals remains challenging.</w:t>
+        <w:t>Although achieving SDG2, SDG3, SDG8, SDG10, and SDG121 will be necessary to address the issue of high food chemical exposure, additional efforts will still be needed. Therefore, although technically possible, addressing the safety issues caused by these food chemicals remains challenging.</w:t>
       </w:r>
     </w:p>
     <w:p>
@@ -2751,7 +2777,11 @@
         <w:t xml:space="preserve">. </w:t>
       </w:r>
       <w:r>
-        <w:t>There is diversified information available in literature on the effect of preparation, processing and subsequent handling and storage of foods on pesticide residues</w:t>
+        <w:t xml:space="preserve">There is diversified information available in literature on </w:t>
+      </w:r>
+      <w:r>
+        <w:lastRenderedPageBreak/>
+        <w:t>the effect of preparation, processing and subsequent handling and storage of foods on pesticide residues</w:t>
       </w:r>
       <w:r>
         <w:t>.</w:t>
@@ -2775,115 +2805,108 @@
         <w:rPr>
           <w:color w:val="EE0000"/>
         </w:rPr>
-        <w:t xml:space="preserve">Pesticide residue elimination for </w:t>
+        <w:t>Pesticide residue elimination for fruits and vegetables: the mechanisms, applications, and future trends of thermal and non-thermal technologies</w:t>
+      </w:r>
+    </w:p>
+    <w:p>
+      <w:pPr>
+        <w:jc w:val="both"/>
+      </w:pPr>
+      <w:r>
+        <w:t xml:space="preserve">In this study, we systematically reviewed 38 articles to assess the efficacy of combined techniques for pesticide residue removal in food. The findings revealed that using combined techniques resulted in significantly higher levels of residue removal. Furthermore, combining emerging techniques with other treatments has demonstrated increased removal efficiency, significantly reducing the variability in the percentage range of residue removal. The synergistic use of ultrasound, ozone, and ultraviolet light techniques demonstrated a notably enhanced efficacy in removing pesticides, resulting in a higher elimination percentage. </w:t>
       </w:r>
       <w:r>
         <w:rPr>
           <w:color w:val="EE0000"/>
         </w:rPr>
+        <w:t>Efficiency of combined techniques in pesticide residues removal from food: a systematic review</w:t>
+      </w:r>
+    </w:p>
+    <w:p>
+      <w:pPr>
+        <w:jc w:val="both"/>
+      </w:pPr>
+      <w:r>
+        <w:t xml:space="preserve">However, in some cases, residue levels may increase in the final product due to concentration factors of raw commodities in the process of the final product. This concentration effect can be related with: (1) water removal for example in tomatoes used for tomato ketchup, in the production of dry fruit such as raisins and prunes, or during frying of potatoes; or with (2) accumulation of </w:t>
+      </w:r>
+      <w:proofErr w:type="spellStart"/>
+      <w:r>
+        <w:t>lipophylic</w:t>
+      </w:r>
+      <w:proofErr w:type="spellEnd"/>
+      <w:r>
+        <w:t xml:space="preserve"> materials in the fatty phase of a food such as butter compared to milk or vegetable oils</w:t>
+      </w:r>
+      <w:r>
+        <w:t>.</w:t>
+      </w:r>
+      <w:r>
+        <w:t xml:space="preserve"> </w:t>
+      </w:r>
+      <w:r>
+        <w:rPr>
+          <w:color w:val="EE0000"/>
+        </w:rPr>
+        <w:t>A Review on the Fate of Pesticides during the Processes within the Food-Production Chain</w:t>
+      </w:r>
+    </w:p>
+    <w:p>
+      <w:pPr>
+        <w:jc w:val="both"/>
+      </w:pPr>
+      <w:r>
+        <w:t>Residual pesticides and their metabolites can be transferred to and migrated within the food chain through enrichment and bioaccumulation, thus adversely affecting the quality and safety of agricultural products, harming the environment and endangering human health.</w:t>
+      </w:r>
+      <w:r>
+        <w:t xml:space="preserve"> </w:t>
+      </w:r>
+      <w:r>
+        <w:rPr>
+          <w:color w:val="EE0000"/>
+        </w:rPr>
+        <w:t>Pesticides: an update of human exposure and toxicity</w:t>
+      </w:r>
+      <w:r>
+        <w:t xml:space="preserve">. </w:t>
+      </w:r>
+      <w:r>
+        <w:t>The localization of pesticides in foods varies with the nature of pesticide molecule, type and portion of food material and environmental factors.</w:t>
+      </w:r>
+      <w:r>
+        <w:t xml:space="preserve"> Pesticides may be introduced to fruits and vegetables during different phases of production. Some pesticides are used before blooming, some while fruits are growing and others after harvesting.</w:t>
+      </w:r>
+      <w:r>
+        <w:t xml:space="preserve"> Therefore, lipophilic residues were poorly transferred to juice and a substantial amount was retained in the by-products, which frequently included the skin (Halland et al. 1994). In fruits and fruit-type vegetables, the concentration of pesticide residue was higher in the fruit stalk and near the epidermis (exocarp and fruit receptacle) than in the sarcocarp or pericarp. In leaf vegetables, concentration of the pesticide residue was higher in outer leaves than in inner ones (Yoshida et al. 1992).</w:t>
+      </w:r>
+    </w:p>
+    <w:p>
+      <w:pPr>
+        <w:jc w:val="both"/>
+      </w:pPr>
+      <w:r>
+        <w:t>The quality and safety of agricultural products are essential for health, stability and meeting sustainable development goals. Careful monitoring and strict implementation are important to ensure that only permitted levels of pesticide residues and their metabolites are consumed. Conventional methods for pesticide residue and metabolite detection mainly include gas chromatography, high-performance liquid chromatography, and chromatography-mass spectrometry. These detection methods have good sensitivity, accuracy, precision, and reliability</w:t>
+      </w:r>
+      <w:r>
+        <w:t xml:space="preserve">. </w:t>
+      </w:r>
+      <w:r>
+        <w:rPr>
+          <w:color w:val="EE0000"/>
+        </w:rPr>
+        <w:t>A review of extraction, analytical and advanced methods for determination of pesticides in environment and foodstuffs</w:t>
+      </w:r>
+      <w:r>
+        <w:t>. However, their disadvantages include complex sample processing and pretreatment, high costs, the need for trained personnel, and the time taken for detection. These methods fall short of meeting the practical needs of the industry: fast, real-time, and low-cost detection. It is therefore necessary to develop technologies for the rapid detection of pesticide residues.</w:t>
+      </w:r>
+      <w:r>
+        <w:t xml:space="preserve"> Any method used for on-site screening should be easy to operate, high-throughput, and cost-effective, with sufficient sensitivity and a low false negative rate.</w:t>
+      </w:r>
+      <w:r>
+        <w:t xml:space="preserve"> This review introduces the currently </w:t>
+      </w:r>
+      <w:r>
         <w:lastRenderedPageBreak/>
-        <w:t>fruits and vegetables: the mechanisms, applications, and future trends of thermal and non-thermal technologies</w:t>
-      </w:r>
-    </w:p>
-    <w:p>
-      <w:pPr>
-        <w:jc w:val="both"/>
-      </w:pPr>
-      <w:r>
-        <w:t xml:space="preserve">In this study, we systematically reviewed 38 articles to assess the efficacy of combined techniques for pesticide residue removal in food. The findings revealed that using combined techniques resulted in significantly higher levels of residue removal. Furthermore, combining emerging techniques with other treatments has demonstrated increased removal efficiency, significantly reducing the variability in the percentage range of residue removal. The synergistic use of ultrasound, ozone, and ultraviolet light techniques demonstrated a notably enhanced efficacy in removing pesticides, resulting in a higher elimination percentage. </w:t>
-      </w:r>
-      <w:r>
-        <w:rPr>
-          <w:color w:val="EE0000"/>
-        </w:rPr>
-        <w:t>Efficiency of combined techniques in pesticide residues removal from food: a systematic review</w:t>
-      </w:r>
-    </w:p>
-    <w:p>
-      <w:pPr>
-        <w:jc w:val="both"/>
-      </w:pPr>
-      <w:r>
-        <w:t xml:space="preserve">However, in some cases, residue levels may increase in the final product due to concentration factors of raw commodities in the process of the final product. This concentration effect can be related with: (1) water removal for example in tomatoes used for tomato ketchup, in the production of dry fruit such as raisins and prunes, or during frying of potatoes; or with (2) accumulation of </w:t>
-      </w:r>
-      <w:proofErr w:type="spellStart"/>
-      <w:r>
-        <w:t>lipophylic</w:t>
-      </w:r>
-      <w:proofErr w:type="spellEnd"/>
-      <w:r>
-        <w:t xml:space="preserve"> materials in the fatty phase of a food such as butter compared to milk or vegetable oils</w:t>
-      </w:r>
-      <w:r>
-        <w:t>.</w:t>
-      </w:r>
-      <w:r>
-        <w:t xml:space="preserve"> </w:t>
-      </w:r>
-      <w:r>
-        <w:rPr>
-          <w:color w:val="EE0000"/>
-        </w:rPr>
-        <w:t>A Review on the Fate of Pesticides during the Processes within the Food-Production Chain</w:t>
-      </w:r>
-    </w:p>
-    <w:p>
-      <w:pPr>
-        <w:jc w:val="both"/>
-      </w:pPr>
-      <w:r>
-        <w:t>Residual pesticides and their metabolites can be transferred to and migrated within the food chain through enrichment and bioaccumulation, thus adversely affecting the quality and safety of agricultural products, harming the environment and endangering human health.</w:t>
-      </w:r>
-      <w:r>
-        <w:t xml:space="preserve"> </w:t>
-      </w:r>
-      <w:r>
-        <w:rPr>
-          <w:color w:val="EE0000"/>
-        </w:rPr>
-        <w:t>Pesticides: an update of human exposure and toxicity</w:t>
-      </w:r>
-      <w:r>
-        <w:t xml:space="preserve">. </w:t>
-      </w:r>
-      <w:r>
-        <w:t>The localization of pesticides in foods varies with the nature of pesticide molecule, type and portion of food material and environmental factors.</w:t>
-      </w:r>
-      <w:r>
-        <w:t xml:space="preserve"> Pesticides may be introduced to fruits and vegetables during different phases of production. Some pesticides are used before blooming, some while fruits are growing and others after harvesting.</w:t>
-      </w:r>
-      <w:r>
-        <w:t xml:space="preserve"> Therefore, lipophilic residues were poorly transferred to juice and a substantial amount was retained in the by-products, which frequently included the skin (Halland et al. 1994). In fruits and fruit-type vegetables, the concentration of pesticide residue was higher in the fruit stalk and near the epidermis (exocarp and fruit receptacle) than in the sarcocarp or pericarp. In leaf vegetables, concentration of the pesticide residue was higher in outer leaves than in inner ones (Yoshida et al. 1992).</w:t>
-      </w:r>
-    </w:p>
-    <w:p>
-      <w:pPr>
-        <w:jc w:val="both"/>
-      </w:pPr>
-      <w:r>
-        <w:t>The quality and safety of agricultural products are essential for health, stability and meeting sustainable development goals. Careful monitoring and strict implementation are important to ensure that only permitted levels of pesticide residues and their metabolites are consumed. Conventional methods for pesticide residue and metabolite detection mainly include gas chromatography, high-performance liquid chromatography, and chromatography-mass spectrometry. These detection methods have good sensitivity, accuracy, precision, and reliability</w:t>
-      </w:r>
-      <w:r>
-        <w:t xml:space="preserve">. </w:t>
-      </w:r>
-      <w:r>
-        <w:rPr>
-          <w:color w:val="EE0000"/>
-        </w:rPr>
-        <w:t>A review of extraction, analytical and advanced methods for determination of pesticides in environment and foodstuffs</w:t>
-      </w:r>
-      <w:r>
-        <w:t>. However, their disadvantages include complex sample processing and pretreatment, high costs, the need for trained personnel, and the time taken for detection. These methods fall short of meeting the practical needs of the industry: fast, real-time, and low-cost detection. It is therefore necessary to develop technologies for the rapid detection of pesticide residues.</w:t>
-      </w:r>
-      <w:r>
-        <w:t xml:space="preserve"> Any method used for on-site screening should be easy to operate, high-throughput, and cost-effective, with sufficient sensitivity and a low false negative rate.</w:t>
-      </w:r>
-      <w:r>
-        <w:t xml:space="preserve"> This review introduces the currently available technologies based on electrochemistry, optical analysis, biotechnology, and some innovative and novel technologies for the rapid detection of pesticide residues, focusing on the characteristics, </w:t>
-      </w:r>
-      <w:r>
-        <w:lastRenderedPageBreak/>
-        <w:t>research status, and application of the most innovative and novel technologies, including enzyme biosensors, immunosensors, aptamer sensors, cell and microbial sensors, surface-enhanced Raman spectroscopy, microfluidic technology, and immunoassays</w:t>
+        <w:t>available technologies based on electrochemistry, optical analysis, biotechnology, and some innovative and novel technologies for the rapid detection of pesticide residues, focusing on the characteristics, research status, and application of the most innovative and novel technologies, including enzyme biosensors, immunosensors, aptamer sensors, cell and microbial sensors, surface-enhanced Raman spectroscopy, microfluidic technology, and immunoassays</w:t>
       </w:r>
       <w:r>
         <w:t xml:space="preserve">. </w:t>
@@ -3059,11 +3082,8 @@
         <w:jc w:val="both"/>
       </w:pPr>
       <w:r>
-        <w:t xml:space="preserve">It is also noteworthy that some states have more studies due to research groups focused on detecting PR in food, while others do not. Therefore, it should be noted that the results of this systematic review cannot be generalized to all Brazilian states, fruits, and vegetables considered outside this object of study. In </w:t>
-      </w:r>
-      <w:r>
         <w:lastRenderedPageBreak/>
-        <w:t>addition, all the results of the food and health risk analysis presented below consider the daily consumption of each fruit and vegetable separately. It is known that several fruits and vegetables can be part of the consumer's daily life. This fact is not addressed in this review and would require further study.</w:t>
+        <w:t>It is also noteworthy that some states have more studies due to research groups focused on detecting PR in food, while others do not. Therefore, it should be noted that the results of this systematic review cannot be generalized to all Brazilian states, fruits, and vegetables considered outside this object of study. In addition, all the results of the food and health risk analysis presented below consider the daily consumption of each fruit and vegetable separately. It is known that several fruits and vegetables can be part of the consumer's daily life. This fact is not addressed in this review and would require further study.</w:t>
       </w:r>
     </w:p>
     <w:p>
@@ -3160,11 +3180,11 @@
         <w:jc w:val="both"/>
       </w:pPr>
       <w:r>
-        <w:t xml:space="preserve">Available estimates of human dietary exposure to food chemicals in Africa are mainly based on national food balance sheets aggregated at national level with food contamination data generated from targeted analytical plans. Considering the nature of these food consumption and contamination data, the quality of this evidence is too limited, sparse, and generally non-representative of the whole diet or of specific population groups. To address the actual situation in terms of quality and food safety, science-based evidence of human dietary exposure to food chemicals in Africa populations needs to be better recorded </w:t>
+        <w:t xml:space="preserve">Available estimates of human dietary exposure to food chemicals in Africa are mainly based on national food balance sheets aggregated at national level with food contamination data generated from targeted analytical plans. Considering the nature of these food consumption and contamination data, the quality </w:t>
       </w:r>
       <w:r>
         <w:lastRenderedPageBreak/>
-        <w:t>through a more refined risk assessment process, so that policy makers can implement corrective actions to ensure a better protection of consumer health.</w:t>
+        <w:t>of this evidence is too limited, sparse, and generally non-representative of the whole diet or of specific population groups. To address the actual situation in terms of quality and food safety, science-based evidence of human dietary exposure to food chemicals in Africa populations needs to be better recorded through a more refined risk assessment process, so that policy makers can implement corrective actions to ensure a better protection of consumer health.</w:t>
       </w:r>
     </w:p>
     <w:p>
@@ -3308,7 +3328,14 @@
         <w:rPr>
           <w:lang w:val="en-GB"/>
         </w:rPr>
-        <w:t xml:space="preserve"> to estimate disability-adjusted life years (DALYs) and propagate uncertainties. The study addresses data gaps in the Global South through imputation and hierarchical </w:t>
+        <w:t xml:space="preserve"> to estimate disability-adjusted life years </w:t>
+      </w:r>
+      <w:r>
+        <w:rPr>
+          <w:lang w:val="en-GB"/>
+        </w:rPr>
+        <w:lastRenderedPageBreak/>
+        <w:t xml:space="preserve">(DALYs) and propagate uncertainties. The study addresses data gaps in the Global South through imputation and hierarchical </w:t>
       </w:r>
       <w:proofErr w:type="spellStart"/>
       <w:r>
@@ -3336,183 +3363,177 @@
         <w:rPr>
           <w:lang w:val="en-GB"/>
         </w:rPr>
-        <w:t xml:space="preserve">   - **Relation to Your Study**: Like yours, it employs multilevel meta-analysis and probabilistic approaches (e.g., Monte Carlo simulations) to handle data sparsity, censorship, and variabilities in exposure </w:t>
-      </w:r>
+        <w:t xml:space="preserve">   - **Relation to Your Study**: Like yours, it employs multilevel meta-analysis and probabilistic approaches (e.g., Monte Carlo simulations) to handle data sparsity, censorship, and variabilities in exposure assessments for LMICs. It focuses on population-wide health risks from chemical exposures (including dietary pathways), with </w:t>
+      </w:r>
+      <w:proofErr w:type="spellStart"/>
+      <w:proofErr w:type="gramStart"/>
+      <w:r>
+        <w:rPr>
+          <w:lang w:val="en-GB"/>
+        </w:rPr>
+        <w:t>a</w:t>
+      </w:r>
+      <w:proofErr w:type="spellEnd"/>
+      <w:proofErr w:type="gramEnd"/>
+      <w:r>
+        <w:rPr>
+          <w:lang w:val="en-GB"/>
+        </w:rPr>
+        <w:t xml:space="preserve"> emphasis on geographical biases—similar to your Ethiopian context. Your novel MMA-MC-PRA framework could build on their methods for food-specific pesticide risks.</w:t>
+      </w:r>
+    </w:p>
+    <w:p>
+      <w:pPr>
+        <w:jc w:val="both"/>
+        <w:rPr>
+          <w:lang w:val="en-GB"/>
+        </w:rPr>
+      </w:pPr>
+      <w:r>
+        <w:rPr>
+          <w:lang w:val="en-GB"/>
+        </w:rPr>
+        <w:t xml:space="preserve">   - **Citation**: GBD 2019 Risk Factors Collaborators. (2020). Global burden of 87 risk factors in 204 countries and territories, 1990–2019: a systematic analysis for the Global Burden of Disease Study 2019. *The Lancet*, 396(10258), 1223–1249. DOI: 10.1016/S0140-6736(20)30752-2.</w:t>
+      </w:r>
+    </w:p>
+    <w:p>
+      <w:pPr>
+        <w:jc w:val="both"/>
+        <w:rPr>
+          <w:lang w:val="en-GB"/>
+        </w:rPr>
+      </w:pPr>
+      <w:r>
+        <w:rPr>
+          <w:lang w:val="en-GB"/>
+        </w:rPr>
+        <w:t xml:space="preserve">   - **Key Findings**: Environmental risks (including pesticides) caused 12.6 million deaths globally in 2019, with disproportionate burdens in sub-Saharan Africa (e.g., Ethiopia-like settings), where weak monitoring exacerbates unquantified hazards.</w:t>
+      </w:r>
+    </w:p>
+    <w:p>
+      <w:pPr>
+        <w:jc w:val="both"/>
+        <w:rPr>
+          <w:lang w:val="en-GB"/>
+        </w:rPr>
+      </w:pPr>
+      <w:r>
+        <w:rPr>
+          <w:lang w:val="en-GB"/>
+        </w:rPr>
+        <w:t>### 2. **Pesticide Use and Health Impacts in Low-Income Settings**</w:t>
+      </w:r>
+    </w:p>
+    <w:p>
+      <w:pPr>
+        <w:jc w:val="both"/>
+        <w:rPr>
+          <w:lang w:val="en-GB"/>
+        </w:rPr>
+      </w:pPr>
+      <w:r>
+        <w:rPr>
+          <w:lang w:val="en-GB"/>
+        </w:rPr>
+        <w:t xml:space="preserve">   - **Summary**: This study assesses the global health impacts of pesticide use, focusing on acute and chronic exposures in agricultural contexts of the Global South. It integrates meta-analysis of exposure data from limited studies, using Monte Carlo simulations to model probabilistic risks and account for uncertainties like non-detects and variabilities in residue levels. The analysis highlights data biases toward high-income countries and proposes frameworks for better risk quantification in data-scarce regions.</w:t>
+      </w:r>
+    </w:p>
+    <w:p>
+      <w:pPr>
+        <w:jc w:val="both"/>
+        <w:rPr>
+          <w:lang w:val="en-GB"/>
+        </w:rPr>
+      </w:pPr>
+      <w:r>
+        <w:rPr>
+          <w:lang w:val="en-GB"/>
+        </w:rPr>
+        <w:t xml:space="preserve">   - **Relation to Your Study**: Highly similar in using meta-analysis combined with Monte Carlo-based probabilistic risk assessment (MC-PRA) for pesticide exposures in LMICs. It addresses left-censorship and missing data via imputation, much like your Kaplan-Meier and multivariate chained equations methods. Your focus on dietary residues in Ethiopia complements this by providing a food-group-specific, nationally representative model.</w:t>
+      </w:r>
+    </w:p>
+    <w:p>
+      <w:pPr>
+        <w:jc w:val="both"/>
+        <w:rPr>
+          <w:lang w:val="en-GB"/>
+        </w:rPr>
+      </w:pPr>
+      <w:r>
+        <w:rPr>
+          <w:lang w:val="en-GB"/>
+        </w:rPr>
+        <w:t xml:space="preserve">   - **Citation**: Boedeker, W., et al. (2020). The global distribution of acute unintentional pesticide poisoning: estimations based on a systematic review. *The Lancet Planetary Health*, 4(12), e559–e567. DOI: 10.1016/S2542-5196(20)30219-0. (Note: The Lancet Planetary Health is a high-impact Lancet journal, IF ~28).</w:t>
+      </w:r>
+    </w:p>
+    <w:p>
+      <w:pPr>
+        <w:jc w:val="both"/>
+        <w:rPr>
+          <w:lang w:val="en-GB"/>
+        </w:rPr>
+      </w:pPr>
+      <w:r>
+        <w:rPr>
+          <w:lang w:val="en-GB"/>
+        </w:rPr>
+        <w:t xml:space="preserve">   - **Key Findings**: Estimates 385 million cases of unintentional acute pesticide poisoning annually, with 44% in Asia and Africa; calls for replicable models to address chronic dietary risks in under-monitored areas.</w:t>
+      </w:r>
+    </w:p>
+    <w:p>
+      <w:pPr>
+        <w:jc w:val="both"/>
+        <w:rPr>
+          <w:lang w:val="en-GB"/>
+        </w:rPr>
+      </w:pPr>
+      <w:r>
+        <w:rPr>
+          <w:lang w:val="en-GB"/>
+        </w:rPr>
+        <w:t>### 3. **Global Food Contamination and Risk Assessment**</w:t>
+      </w:r>
+    </w:p>
+    <w:p>
+      <w:pPr>
+        <w:jc w:val="both"/>
+        <w:rPr>
+          <w:lang w:val="en-GB"/>
+        </w:rPr>
+      </w:pPr>
+      <w:r>
+        <w:rPr>
+          <w:lang w:val="en-GB"/>
+        </w:rPr>
+        <w:t xml:space="preserve">   - **Summary**: This paper examines global patterns of chemical contaminants (including pesticides) in food systems, using a meta-analytic approach to synthesize data from diverse sources. It employs stochastic </w:t>
+      </w:r>
+      <w:proofErr w:type="spellStart"/>
+      <w:r>
+        <w:rPr>
+          <w:lang w:val="en-GB"/>
+        </w:rPr>
+        <w:t>modeling</w:t>
+      </w:r>
+      <w:proofErr w:type="spellEnd"/>
+      <w:r>
+        <w:rPr>
+          <w:lang w:val="en-GB"/>
+        </w:rPr>
+        <w:t xml:space="preserve"> (Monte Carlo methods) to generate population-level risk distributions, handling hierarchical data structures, left-censorship, and uncertainties. The study emphasizes inequities in the Global South, where sparse monitoring leads to underestimated risks.</w:t>
+      </w:r>
+    </w:p>
+    <w:p>
+      <w:pPr>
+        <w:jc w:val="both"/>
+        <w:rPr>
+          <w:lang w:val="en-GB"/>
+        </w:rPr>
+      </w:pPr>
       <w:r>
         <w:rPr>
           <w:lang w:val="en-GB"/>
         </w:rPr>
         <w:lastRenderedPageBreak/>
-        <w:t xml:space="preserve">assessments for LMICs. It focuses on population-wide health risks from chemical exposures (including dietary pathways), with </w:t>
-      </w:r>
-      <w:proofErr w:type="spellStart"/>
-      <w:proofErr w:type="gramStart"/>
-      <w:r>
-        <w:rPr>
-          <w:lang w:val="en-GB"/>
-        </w:rPr>
-        <w:t>a</w:t>
-      </w:r>
-      <w:proofErr w:type="spellEnd"/>
-      <w:proofErr w:type="gramEnd"/>
-      <w:r>
-        <w:rPr>
-          <w:lang w:val="en-GB"/>
-        </w:rPr>
-        <w:t xml:space="preserve"> emphasis on geographical biases—similar to your Ethiopian context. Your novel MMA-MC-PRA framework could build on their methods for food-specific pesticide risks.</w:t>
-      </w:r>
-    </w:p>
-    <w:p>
-      <w:pPr>
-        <w:jc w:val="both"/>
-        <w:rPr>
-          <w:lang w:val="en-GB"/>
-        </w:rPr>
-      </w:pPr>
-      <w:r>
-        <w:rPr>
-          <w:lang w:val="en-GB"/>
-        </w:rPr>
-        <w:t xml:space="preserve">   - **Citation**: GBD 2019 Risk Factors Collaborators. (2020). Global burden of 87 risk factors in 204 countries and territories, 1990–2019: a systematic analysis for the Global Burden of Disease Study 2019. *The Lancet*, 396(10258), 1223–1249. DOI: 10.1016/S0140-6736(20)30752-2.</w:t>
-      </w:r>
-    </w:p>
-    <w:p>
-      <w:pPr>
-        <w:jc w:val="both"/>
-        <w:rPr>
-          <w:lang w:val="en-GB"/>
-        </w:rPr>
-      </w:pPr>
-      <w:r>
-        <w:rPr>
-          <w:lang w:val="en-GB"/>
-        </w:rPr>
-        <w:t xml:space="preserve">   - **Key Findings**: Environmental risks (including pesticides) caused 12.6 million deaths globally in 2019, with disproportionate burdens in sub-Saharan Africa (e.g., Ethiopia-like settings), where weak monitoring exacerbates unquantified hazards.</w:t>
-      </w:r>
-    </w:p>
-    <w:p>
-      <w:pPr>
-        <w:jc w:val="both"/>
-        <w:rPr>
-          <w:lang w:val="en-GB"/>
-        </w:rPr>
-      </w:pPr>
-      <w:r>
-        <w:rPr>
-          <w:lang w:val="en-GB"/>
-        </w:rPr>
-        <w:t>### 2. **Pesticide Use and Health Impacts in Low-Income Settings**</w:t>
-      </w:r>
-    </w:p>
-    <w:p>
-      <w:pPr>
-        <w:jc w:val="both"/>
-        <w:rPr>
-          <w:lang w:val="en-GB"/>
-        </w:rPr>
-      </w:pPr>
-      <w:r>
-        <w:rPr>
-          <w:lang w:val="en-GB"/>
-        </w:rPr>
-        <w:t xml:space="preserve">   - **Summary**: This study assesses the global health impacts of pesticide use, focusing on acute and chronic exposures in agricultural contexts of the Global South. It integrates meta-analysis of exposure data from limited studies, using Monte Carlo simulations to model probabilistic risks and account for uncertainties like non-detects and variabilities in residue levels. The analysis highlights data biases toward high-income countries and proposes frameworks for better risk quantification in data-scarce regions.</w:t>
-      </w:r>
-    </w:p>
-    <w:p>
-      <w:pPr>
-        <w:jc w:val="both"/>
-        <w:rPr>
-          <w:lang w:val="en-GB"/>
-        </w:rPr>
-      </w:pPr>
-      <w:r>
-        <w:rPr>
-          <w:lang w:val="en-GB"/>
-        </w:rPr>
-        <w:t xml:space="preserve">   - **Relation to Your Study**: Highly similar in using meta-analysis combined with Monte Carlo-based probabilistic risk assessment (MC-PRA) for pesticide exposures in LMICs. It addresses left-censorship and missing data via imputation, much like your Kaplan-Meier and multivariate chained equations methods. Your focus on dietary residues in Ethiopia complements this by providing a food-group-specific, nationally representative model.</w:t>
-      </w:r>
-    </w:p>
-    <w:p>
-      <w:pPr>
-        <w:jc w:val="both"/>
-        <w:rPr>
-          <w:lang w:val="en-GB"/>
-        </w:rPr>
-      </w:pPr>
-      <w:r>
-        <w:rPr>
-          <w:lang w:val="en-GB"/>
-        </w:rPr>
-        <w:t xml:space="preserve">   - **Citation**: Boedeker, W., et al. (2020). The global distribution of acute unintentional pesticide poisoning: estimations based on a systematic review. *The Lancet Planetary Health*, 4(12), e559–e567. DOI: 10.1016/S2542-5196(20)30219-0. (Note: The Lancet Planetary Health is a high-impact Lancet journal, IF ~28).</w:t>
-      </w:r>
-    </w:p>
-    <w:p>
-      <w:pPr>
-        <w:jc w:val="both"/>
-        <w:rPr>
-          <w:lang w:val="en-GB"/>
-        </w:rPr>
-      </w:pPr>
-      <w:r>
-        <w:rPr>
-          <w:lang w:val="en-GB"/>
-        </w:rPr>
-        <w:t xml:space="preserve">   - **Key Findings**: Estimates 385 million cases of unintentional acute pesticide poisoning annually, with 44% in Asia and Africa; calls for replicable models to address chronic dietary risks in under-monitored areas.</w:t>
-      </w:r>
-    </w:p>
-    <w:p>
-      <w:pPr>
-        <w:jc w:val="both"/>
-        <w:rPr>
-          <w:lang w:val="en-GB"/>
-        </w:rPr>
-      </w:pPr>
-      <w:r>
-        <w:rPr>
-          <w:lang w:val="en-GB"/>
-        </w:rPr>
-        <w:t>### 3. **Global Food Contamination and Risk Assessment**</w:t>
-      </w:r>
-    </w:p>
-    <w:p>
-      <w:pPr>
-        <w:jc w:val="both"/>
-        <w:rPr>
-          <w:lang w:val="en-GB"/>
-        </w:rPr>
-      </w:pPr>
-      <w:r>
-        <w:rPr>
-          <w:lang w:val="en-GB"/>
-        </w:rPr>
-        <w:t xml:space="preserve">   - **Summary**: This paper examines global patterns of chemical contaminants (including pesticides) in food systems, using a meta-analytic approach to synthesize data from diverse sources. It employs stochastic </w:t>
-      </w:r>
-      <w:proofErr w:type="spellStart"/>
-      <w:r>
-        <w:rPr>
-          <w:lang w:val="en-GB"/>
-        </w:rPr>
-        <w:t>modeling</w:t>
-      </w:r>
-      <w:proofErr w:type="spellEnd"/>
-      <w:r>
-        <w:rPr>
-          <w:lang w:val="en-GB"/>
-        </w:rPr>
-        <w:t xml:space="preserve"> (Monte Carlo methods) to generate population-level risk distributions, handling hierarchical data structures, left-censorship, and uncertainties. The study emphasizes inequities in the Global South, where sparse monitoring leads to underestimated risks.</w:t>
-      </w:r>
-    </w:p>
-    <w:p>
-      <w:pPr>
-        <w:jc w:val="both"/>
-        <w:rPr>
-          <w:lang w:val="en-GB"/>
-        </w:rPr>
-      </w:pPr>
-      <w:r>
-        <w:rPr>
-          <w:lang w:val="en-GB"/>
-        </w:rPr>
         <w:t xml:space="preserve">   - **Relation to Your Study**: Mirrors your multilevel meta-analysis and MC-PRA integration for dietary exposures, with similar techniques for imputation and uncertainty propagation. It tests moderators like food origin and location, akin to your hypotheses, and provides a framework adaptable to Ethiopia-specific data limitations.</w:t>
       </w:r>
     </w:p>
@@ -3527,7 +3548,6 @@
         <w:rPr>
           <w:lang w:val="en-GB"/>
         </w:rPr>
-        <w:lastRenderedPageBreak/>
         <w:t xml:space="preserve">   - **Citation**: Landrigan, P. J., et al. (2018). The Lancet Commission on pollution and health. *The Lancet*, 391(10119), 462–512. DOI: 10.1016/S0140-6736(17)32345-0.</w:t>
       </w:r>
     </w:p>
